--- a/Proyecto-Final/informe/informe del proyecto.docx
+++ b/Proyecto-Final/informe/informe del proyecto.docx
@@ -736,7 +736,7 @@
       </w:pPr>
       <w:r>
         <w:drawing>
-          <wp:anchor behindDoc="0" distT="0" distB="0" distL="0" distR="0" simplePos="0" locked="0" layoutInCell="0" allowOverlap="1" relativeHeight="3">
+          <wp:anchor behindDoc="0" distT="0" distB="0" distL="0" distR="0" simplePos="0" locked="0" layoutInCell="0" allowOverlap="1" relativeHeight="2">
             <wp:simplePos x="0" y="0"/>
             <wp:positionH relativeFrom="column">
               <wp:posOffset>659765</wp:posOffset>
@@ -868,13 +868,29 @@
         <w:t>│</w:t>
         <w:br/>
         <w:tab/>
-        <w:t>├── 1. Generación de tableros sintéticos</w:t>
+        <w:t>├── 1. Generación de tablero</w:t>
         <w:br/>
         <w:tab/>
         <w:t>├── 2. Implementación de algoritmos de búsqueda</w:t>
         <w:br/>
         <w:tab/>
-        <w:t>├── 3. Creación del dataset (features + etiqueta)</w:t>
+        <w:t xml:space="preserve">├── 3. Creación del dataset sintético (features + </w:t>
+      </w:r>
+      <w:r>
+        <w:rPr>
+          <w:rFonts w:ascii="Verdana" w:hAnsi="Verdana"/>
+          <w:sz w:val="22"/>
+          <w:szCs w:val="22"/>
+        </w:rPr>
+        <w:t>target</w:t>
+      </w:r>
+      <w:r>
+        <w:rPr>
+          <w:rFonts w:ascii="Verdana" w:hAnsi="Verdana"/>
+          <w:sz w:val="22"/>
+          <w:szCs w:val="22"/>
+        </w:rPr>
+        <w:t>)</w:t>
         <w:br/>
         <w:tab/>
         <w:t>├── 4. Análisis exploratorio (EDA)</w:t>
@@ -1911,15 +1927,15 @@
       </w:pPr>
       <w:r>
         <w:drawing>
-          <wp:anchor behindDoc="0" distT="0" distB="0" distL="0" distR="0" simplePos="0" locked="0" layoutInCell="0" allowOverlap="1" relativeHeight="2">
+          <wp:anchor behindDoc="0" distT="0" distB="0" distL="0" distR="0" simplePos="0" locked="0" layoutInCell="0" allowOverlap="1" relativeHeight="3">
             <wp:simplePos x="0" y="0"/>
             <wp:positionH relativeFrom="column">
-              <wp:posOffset>402590</wp:posOffset>
+              <wp:posOffset>724535</wp:posOffset>
             </wp:positionH>
             <wp:positionV relativeFrom="paragraph">
-              <wp:posOffset>762000</wp:posOffset>
+              <wp:posOffset>723900</wp:posOffset>
             </wp:positionV>
-            <wp:extent cx="4820285" cy="2028825"/>
+            <wp:extent cx="4134485" cy="1724025"/>
             <wp:effectExtent l="0" t="0" r="0" b="0"/>
             <wp:wrapTopAndBottom/>
             <wp:docPr id="2" name="Imagen1" descr="" title=""/>
@@ -1944,7 +1960,7 @@
                   <pic:spPr bwMode="auto">
                     <a:xfrm>
                       <a:off x="0" y="0"/>
-                      <a:ext cx="4820285" cy="2028825"/>
+                      <a:ext cx="4134485" cy="1724025"/>
                     </a:xfrm>
                     <a:prstGeom prst="rect">
                       <a:avLst/>
@@ -1991,8 +2007,6 @@
           <w:sz w:val="24"/>
           <w:szCs w:val="24"/>
         </w:rPr>
-        <w:br/>
-        <w:br/>
         <w:br/>
         <w:br/>
       </w:r>
